--- a/Experiments/Experiment n°4 head losses experiment vs theories.docx
+++ b/Experiments/Experiment n°4 head losses experiment vs theories.docx
@@ -97,14 +97,12 @@
         </w:rPr>
         <w:t>, precisely the pipes n°1</w:t>
       </w:r>
-      <w:proofErr w:type="gramStart"/>
-      <w:r>
-        <w:rPr>
-          <w:lang w:val="en-GB"/>
-        </w:rPr>
-        <w:t>,2,4,5,7,8</w:t>
-      </w:r>
-      <w:proofErr w:type="gramEnd"/>
+      <w:r>
+        <w:rPr>
+          <w:lang w:val="en-GB"/>
+        </w:rPr>
+        <w:t>, 2, 4, 5, 7, 8</w:t>
+      </w:r>
       <w:r>
         <w:rPr>
           <w:lang w:val="en-GB"/>
@@ -114,6 +112,44 @@
     </w:p>
     <w:p>
       <w:pPr>
+        <w:rPr>
+          <w:lang w:val="en-GB"/>
+        </w:rPr>
+      </w:pPr>
+      <w:r>
+        <w:rPr>
+          <w:lang w:val="en-GB"/>
+        </w:rPr>
+        <w:t>The n°1 pipe is a 77cm long pipe with a diameter of 16mm, the n°2 pipe is a 47.4mm diameter and 29.5 cm long pipe. The pipe n°4 is 3 section pipe, each section is 30 cm long the diameter of each section is 27.4mm, 20mm, 16mm</w:t>
+      </w:r>
+      <w:r>
+        <w:rPr>
+          <w:lang w:val="en-GB"/>
+        </w:rPr>
+        <w:t xml:space="preserve">. The number 5 pipe is a 20mm diameter and 77 cm long rough pipe, the </w:t>
+      </w:r>
+      <w:r>
+        <w:rPr>
+          <w:rFonts w:cstheme="minorHAnsi"/>
+          <w:lang w:val="en-GB"/>
+        </w:rPr>
+        <w:t>ε</w:t>
+      </w:r>
+      <w:r>
+        <w:rPr>
+          <w:lang w:val="en-GB"/>
+        </w:rPr>
+        <w:t xml:space="preserve"> is about 0.0015. The pipe n°8 is a 20mm diameter pipe.</w:t>
+      </w:r>
+      <w:r>
+        <w:rPr>
+          <w:lang w:val="en-GB"/>
+        </w:rPr>
+        <w:t xml:space="preserve"> </w:t>
+      </w:r>
+    </w:p>
+    <w:p>
+      <w:pPr>
         <w:pStyle w:val="Titre1"/>
         <w:rPr>
           <w:lang w:val="en-GB"/>
@@ -137,23 +173,905 @@
           <w:lang w:val="en-GB"/>
         </w:rPr>
         <w:t>When a fluid flows in a pipe, friction due to the contact between the fluid and the pipe, appear.</w:t>
+      </w:r>
+    </w:p>
+    <w:p>
+      <w:pPr>
+        <w:rPr>
+          <w:lang w:val="en-GB"/>
+        </w:rPr>
+      </w:pPr>
+      <w:r>
+        <w:rPr>
+          <w:lang w:val="en-GB"/>
+        </w:rPr>
+        <w:t xml:space="preserve">Head losses follow the following laws: </w:t>
+      </w:r>
+    </w:p>
+    <w:p>
+      <w:pPr>
+        <w:rPr>
+          <w:rFonts w:eastAsiaTheme="minorEastAsia"/>
+          <w:sz w:val="24"/>
+          <w:lang w:val="en-GB"/>
+        </w:rPr>
+      </w:pPr>
+      <w:r>
+        <w:rPr>
+          <w:lang w:val="en-GB"/>
+        </w:rPr>
+        <w:t xml:space="preserve"> </w:t>
+      </w:r>
+      <w:r>
+        <w:rPr>
+          <w:rFonts w:eastAsiaTheme="minorEastAsia"/>
+          <w:sz w:val="24"/>
+          <w:lang w:val="en-GB"/>
+        </w:rPr>
+        <w:t>Darcy-</w:t>
+      </w:r>
+      <w:proofErr w:type="spellStart"/>
+      <w:r>
+        <w:rPr>
+          <w:rFonts w:eastAsiaTheme="minorEastAsia"/>
+          <w:sz w:val="24"/>
+          <w:lang w:val="en-GB"/>
+        </w:rPr>
+        <w:t>Weisbach</w:t>
+      </w:r>
+      <w:proofErr w:type="spellEnd"/>
+      <w:r>
+        <w:rPr>
+          <w:rFonts w:eastAsiaTheme="minorEastAsia"/>
+          <w:sz w:val="24"/>
+          <w:lang w:val="en-GB"/>
+        </w:rPr>
+        <w:t xml:space="preserve"> formula: </w:t>
+      </w:r>
+      <m:oMath>
+        <m:r>
+          <w:rPr>
+            <w:rFonts w:ascii="Cambria Math" w:eastAsiaTheme="minorEastAsia" w:hAnsi="Cambria Math"/>
+            <w:sz w:val="24"/>
+            <w:lang w:val="en-GB"/>
+          </w:rPr>
+          <m:t>∆Pt=ξ*</m:t>
+        </m:r>
+        <m:f>
+          <m:fPr>
+            <m:ctrlPr>
+              <w:rPr>
+                <w:rFonts w:ascii="Cambria Math" w:eastAsiaTheme="minorEastAsia" w:hAnsi="Cambria Math"/>
+                <w:i/>
+                <w:sz w:val="24"/>
+                <w:lang w:val="en-GB"/>
+              </w:rPr>
+            </m:ctrlPr>
+          </m:fPr>
+          <m:num>
+            <m:r>
+              <w:rPr>
+                <w:rFonts w:ascii="Cambria Math" w:eastAsiaTheme="minorEastAsia" w:hAnsi="Cambria Math"/>
+                <w:sz w:val="24"/>
+                <w:lang w:val="en-GB"/>
+              </w:rPr>
+              <m:t>L</m:t>
+            </m:r>
+          </m:num>
+          <m:den>
+            <m:r>
+              <w:rPr>
+                <w:rFonts w:ascii="Cambria Math" w:eastAsiaTheme="minorEastAsia" w:hAnsi="Cambria Math"/>
+                <w:sz w:val="24"/>
+                <w:lang w:val="en-GB"/>
+              </w:rPr>
+              <m:t>D</m:t>
+            </m:r>
+          </m:den>
+        </m:f>
+        <m:r>
+          <w:rPr>
+            <w:rFonts w:ascii="Cambria Math" w:eastAsiaTheme="minorEastAsia" w:hAnsi="Cambria Math"/>
+            <w:sz w:val="24"/>
+            <w:lang w:val="en-GB"/>
+          </w:rPr>
+          <m:t>*</m:t>
+        </m:r>
+        <m:f>
+          <m:fPr>
+            <m:ctrlPr>
+              <w:rPr>
+                <w:rFonts w:ascii="Cambria Math" w:eastAsiaTheme="minorEastAsia" w:hAnsi="Cambria Math"/>
+                <w:i/>
+                <w:sz w:val="24"/>
+                <w:lang w:val="en-GB"/>
+              </w:rPr>
+            </m:ctrlPr>
+          </m:fPr>
+          <m:num>
+            <m:r>
+              <w:rPr>
+                <w:rFonts w:ascii="Cambria Math" w:eastAsiaTheme="minorEastAsia" w:hAnsi="Cambria Math"/>
+                <w:sz w:val="24"/>
+                <w:lang w:val="en-GB"/>
+              </w:rPr>
+              <m:t>1</m:t>
+            </m:r>
+          </m:num>
+          <m:den>
+            <m:r>
+              <w:rPr>
+                <w:rFonts w:ascii="Cambria Math" w:eastAsiaTheme="minorEastAsia" w:hAnsi="Cambria Math"/>
+                <w:sz w:val="24"/>
+                <w:lang w:val="en-GB"/>
+              </w:rPr>
+              <m:t>2</m:t>
+            </m:r>
+          </m:den>
+        </m:f>
+        <m:r>
+          <w:rPr>
+            <w:rFonts w:ascii="Cambria Math" w:eastAsiaTheme="minorEastAsia" w:hAnsi="Cambria Math"/>
+            <w:sz w:val="24"/>
+            <w:lang w:val="en-GB"/>
+          </w:rPr>
+          <m:t>*ρ*Um²</m:t>
+        </m:r>
+      </m:oMath>
+      <w:r>
+        <w:rPr>
+          <w:rFonts w:eastAsiaTheme="minorEastAsia"/>
+          <w:sz w:val="24"/>
+          <w:lang w:val="en-GB"/>
+        </w:rPr>
+        <w:tab/>
+      </w:r>
+      <w:r>
+        <w:rPr>
+          <w:rFonts w:eastAsiaTheme="minorEastAsia" w:cstheme="minorHAnsi"/>
+          <w:sz w:val="24"/>
+          <w:lang w:val="en-GB"/>
+        </w:rPr>
+        <w:t xml:space="preserve">ξ </w:t>
+      </w:r>
+      <w:r>
+        <w:rPr>
+          <w:rFonts w:eastAsiaTheme="minorEastAsia"/>
+          <w:sz w:val="24"/>
+          <w:lang w:val="en-GB"/>
+        </w:rPr>
+        <w:t xml:space="preserve">regular head lose coefficient </w:t>
+      </w:r>
+    </w:p>
+    <w:p>
+      <w:pPr>
+        <w:rPr>
+          <w:rFonts w:eastAsiaTheme="minorEastAsia"/>
+          <w:sz w:val="24"/>
+          <w:lang w:val="en-GB"/>
+        </w:rPr>
+      </w:pPr>
+      <w:r>
+        <w:rPr>
+          <w:rFonts w:eastAsiaTheme="minorEastAsia"/>
+          <w:sz w:val="24"/>
+          <w:lang w:val="en-GB"/>
+        </w:rPr>
+        <w:t>For laminar flow:</w:t>
+      </w:r>
+    </w:p>
+    <w:p>
+      <w:pPr>
+        <w:rPr>
+          <w:rFonts w:eastAsiaTheme="minorEastAsia"/>
+          <w:sz w:val="24"/>
+          <w:lang w:val="en-GB"/>
+        </w:rPr>
+      </w:pPr>
+      <w:r>
+        <w:rPr>
+          <w:rFonts w:eastAsiaTheme="minorEastAsia"/>
+          <w:sz w:val="24"/>
+          <w:lang w:val="en-GB"/>
+        </w:rPr>
+        <w:tab/>
+      </w:r>
+      <m:oMath>
+        <m:r>
+          <w:rPr>
+            <w:rFonts w:ascii="Cambria Math" w:eastAsiaTheme="minorEastAsia" w:hAnsi="Cambria Math"/>
+            <w:sz w:val="24"/>
+            <w:lang w:val="en-GB"/>
+          </w:rPr>
+          <m:t>ξ=</m:t>
+        </m:r>
+        <m:f>
+          <m:fPr>
+            <m:ctrlPr>
+              <w:rPr>
+                <w:rFonts w:ascii="Cambria Math" w:eastAsiaTheme="minorEastAsia" w:hAnsi="Cambria Math"/>
+                <w:i/>
+                <w:sz w:val="24"/>
+                <w:lang w:val="en-GB"/>
+              </w:rPr>
+            </m:ctrlPr>
+          </m:fPr>
+          <m:num>
+            <m:r>
+              <w:rPr>
+                <w:rFonts w:ascii="Cambria Math" w:eastAsiaTheme="minorEastAsia" w:hAnsi="Cambria Math"/>
+                <w:sz w:val="24"/>
+                <w:lang w:val="en-GB"/>
+              </w:rPr>
+              <m:t>64</m:t>
+            </m:r>
+          </m:num>
+          <m:den>
+            <m:r>
+              <w:rPr>
+                <w:rFonts w:ascii="Cambria Math" w:eastAsiaTheme="minorEastAsia" w:hAnsi="Cambria Math"/>
+                <w:sz w:val="24"/>
+                <w:lang w:val="en-GB"/>
+              </w:rPr>
+              <m:t>Re</m:t>
+            </m:r>
+          </m:den>
+        </m:f>
+      </m:oMath>
+    </w:p>
+    <w:p>
+      <w:pPr>
+        <w:rPr>
+          <w:rFonts w:eastAsiaTheme="minorEastAsia"/>
+          <w:sz w:val="24"/>
+          <w:lang w:val="en-GB"/>
+        </w:rPr>
+      </w:pPr>
+      <w:r>
+        <w:rPr>
+          <w:rFonts w:eastAsiaTheme="minorEastAsia"/>
+          <w:sz w:val="24"/>
+          <w:lang w:val="en-GB"/>
+        </w:rPr>
+        <w:t>For turbulent flow in a smooth pipe:</w:t>
+      </w:r>
+    </w:p>
+    <w:p>
+      <w:pPr>
+        <w:rPr>
+          <w:rFonts w:eastAsiaTheme="minorEastAsia"/>
+          <w:sz w:val="24"/>
+          <w:lang w:val="en-GB"/>
+        </w:rPr>
+      </w:pPr>
+      <w:r>
+        <w:rPr>
+          <w:rFonts w:eastAsiaTheme="minorEastAsia"/>
+          <w:sz w:val="24"/>
+          <w:lang w:val="en-GB"/>
+        </w:rPr>
+        <w:tab/>
+      </w:r>
+      <m:oMath>
+        <m:r>
+          <w:rPr>
+            <w:rFonts w:ascii="Cambria Math" w:eastAsiaTheme="minorEastAsia" w:hAnsi="Cambria Math"/>
+            <w:sz w:val="24"/>
+            <w:lang w:val="en-GB"/>
+          </w:rPr>
+          <m:t>ξ=</m:t>
+        </m:r>
+        <m:f>
+          <m:fPr>
+            <m:ctrlPr>
+              <w:rPr>
+                <w:rFonts w:ascii="Cambria Math" w:eastAsiaTheme="minorEastAsia" w:hAnsi="Cambria Math"/>
+                <w:i/>
+                <w:sz w:val="24"/>
+                <w:lang w:val="en-GB"/>
+              </w:rPr>
+            </m:ctrlPr>
+          </m:fPr>
+          <m:num>
+            <m:r>
+              <w:rPr>
+                <w:rFonts w:ascii="Cambria Math" w:eastAsiaTheme="minorEastAsia" w:hAnsi="Cambria Math"/>
+                <w:sz w:val="24"/>
+                <w:lang w:val="en-GB"/>
+              </w:rPr>
+              <m:t>0.316</m:t>
+            </m:r>
+          </m:num>
+          <m:den>
+            <m:rad>
+              <m:radPr>
+                <m:ctrlPr>
+                  <w:rPr>
+                    <w:rFonts w:ascii="Cambria Math" w:eastAsiaTheme="minorEastAsia" w:hAnsi="Cambria Math"/>
+                    <w:i/>
+                    <w:sz w:val="24"/>
+                    <w:lang w:val="en-GB"/>
+                  </w:rPr>
+                </m:ctrlPr>
+              </m:radPr>
+              <m:deg>
+                <m:r>
+                  <w:rPr>
+                    <w:rFonts w:ascii="Cambria Math" w:eastAsiaTheme="minorEastAsia" w:hAnsi="Cambria Math"/>
+                    <w:sz w:val="24"/>
+                    <w:lang w:val="en-GB"/>
+                  </w:rPr>
+                  <m:t>4</m:t>
+                </m:r>
+              </m:deg>
+              <m:e>
+                <m:r>
+                  <w:rPr>
+                    <w:rFonts w:ascii="Cambria Math" w:eastAsiaTheme="minorEastAsia" w:hAnsi="Cambria Math"/>
+                    <w:sz w:val="24"/>
+                    <w:lang w:val="en-GB"/>
+                  </w:rPr>
+                  <m:t>Re</m:t>
+                </m:r>
+              </m:e>
+            </m:rad>
+          </m:den>
+        </m:f>
+      </m:oMath>
+      <w:r>
+        <w:rPr>
+          <w:rFonts w:eastAsiaTheme="minorEastAsia"/>
+          <w:sz w:val="24"/>
+          <w:lang w:val="en-GB"/>
+        </w:rPr>
+        <w:t xml:space="preserve"> (Blasius fromula)</w:t>
+      </w:r>
+    </w:p>
+    <w:p>
+      <w:pPr>
+        <w:rPr>
+          <w:rFonts w:eastAsiaTheme="minorEastAsia"/>
+          <w:sz w:val="24"/>
+          <w:lang w:val="en-GB"/>
+        </w:rPr>
+      </w:pPr>
+      <w:r>
+        <w:rPr>
+          <w:rFonts w:eastAsiaTheme="minorEastAsia"/>
+          <w:sz w:val="24"/>
+          <w:lang w:val="en-GB"/>
+        </w:rPr>
+        <w:t>For turbulent flow in a rough pipe, the Colebrook formula have to be used:</w:t>
+      </w:r>
+    </w:p>
+    <w:p>
+      <w:pPr>
+        <w:rPr>
+          <w:rFonts w:eastAsiaTheme="minorEastAsia"/>
+          <w:sz w:val="24"/>
+          <w:lang w:val="en-GB"/>
+        </w:rPr>
+      </w:pPr>
+      <w:r>
+        <w:rPr>
+          <w:rFonts w:eastAsiaTheme="minorEastAsia"/>
+          <w:sz w:val="24"/>
+          <w:lang w:val="en-GB"/>
+        </w:rPr>
+        <w:tab/>
+      </w:r>
+      <m:oMath>
+        <m:f>
+          <m:fPr>
+            <m:ctrlPr>
+              <w:rPr>
+                <w:rFonts w:ascii="Cambria Math" w:eastAsiaTheme="minorEastAsia" w:hAnsi="Cambria Math"/>
+                <w:i/>
+                <w:sz w:val="24"/>
+                <w:lang w:val="en-GB"/>
+              </w:rPr>
+            </m:ctrlPr>
+          </m:fPr>
+          <m:num>
+            <m:r>
+              <w:rPr>
+                <w:rFonts w:ascii="Cambria Math" w:eastAsiaTheme="minorEastAsia" w:hAnsi="Cambria Math"/>
+                <w:sz w:val="24"/>
+                <w:lang w:val="en-GB"/>
+              </w:rPr>
+              <m:t>1</m:t>
+            </m:r>
+          </m:num>
+          <m:den>
+            <m:rad>
+              <m:radPr>
+                <m:degHide m:val="1"/>
+                <m:ctrlPr>
+                  <w:rPr>
+                    <w:rFonts w:ascii="Cambria Math" w:eastAsiaTheme="minorEastAsia" w:hAnsi="Cambria Math"/>
+                    <w:i/>
+                    <w:sz w:val="24"/>
+                    <w:lang w:val="en-GB"/>
+                  </w:rPr>
+                </m:ctrlPr>
+              </m:radPr>
+              <m:deg/>
+              <m:e>
+                <m:r>
+                  <w:rPr>
+                    <w:rFonts w:ascii="Cambria Math" w:eastAsiaTheme="minorEastAsia" w:hAnsi="Cambria Math"/>
+                    <w:sz w:val="24"/>
+                    <w:lang w:val="en-GB"/>
+                  </w:rPr>
+                  <m:t>ξ</m:t>
+                </m:r>
+              </m:e>
+            </m:rad>
+          </m:den>
+        </m:f>
+        <m:r>
+          <w:rPr>
+            <w:rFonts w:ascii="Cambria Math" w:eastAsiaTheme="minorEastAsia" w:hAnsi="Cambria Math"/>
+            <w:sz w:val="24"/>
+            <w:lang w:val="en-GB"/>
+          </w:rPr>
+          <m:t>=-2log10</m:t>
+        </m:r>
+        <m:d>
+          <m:dPr>
+            <m:begChr m:val="["/>
+            <m:endChr m:val="]"/>
+            <m:ctrlPr>
+              <w:rPr>
+                <w:rFonts w:ascii="Cambria Math" w:eastAsiaTheme="minorEastAsia" w:hAnsi="Cambria Math"/>
+                <w:i/>
+                <w:sz w:val="24"/>
+                <w:lang w:val="en-GB"/>
+              </w:rPr>
+            </m:ctrlPr>
+          </m:dPr>
+          <m:e>
+            <m:f>
+              <m:fPr>
+                <m:ctrlPr>
+                  <w:rPr>
+                    <w:rFonts w:ascii="Cambria Math" w:eastAsiaTheme="minorEastAsia" w:hAnsi="Cambria Math"/>
+                    <w:i/>
+                    <w:sz w:val="24"/>
+                    <w:lang w:val="en-GB"/>
+                  </w:rPr>
+                </m:ctrlPr>
+              </m:fPr>
+              <m:num>
+                <m:r>
+                  <w:rPr>
+                    <w:rFonts w:ascii="Cambria Math" w:eastAsiaTheme="minorEastAsia" w:hAnsi="Cambria Math"/>
+                    <w:sz w:val="24"/>
+                    <w:lang w:val="en-GB"/>
+                  </w:rPr>
+                  <m:t>ε</m:t>
+                </m:r>
+              </m:num>
+              <m:den>
+                <m:r>
+                  <w:rPr>
+                    <w:rFonts w:ascii="Cambria Math" w:eastAsiaTheme="minorEastAsia" w:hAnsi="Cambria Math"/>
+                    <w:sz w:val="24"/>
+                    <w:lang w:val="en-GB"/>
+                  </w:rPr>
+                  <m:t>3.71D</m:t>
+                </m:r>
+              </m:den>
+            </m:f>
+            <m:r>
+              <w:rPr>
+                <w:rFonts w:ascii="Cambria Math" w:eastAsiaTheme="minorEastAsia" w:hAnsi="Cambria Math"/>
+                <w:sz w:val="24"/>
+                <w:lang w:val="en-GB"/>
+              </w:rPr>
+              <m:t>+</m:t>
+            </m:r>
+            <m:f>
+              <m:fPr>
+                <m:ctrlPr>
+                  <w:rPr>
+                    <w:rFonts w:ascii="Cambria Math" w:eastAsiaTheme="minorEastAsia" w:hAnsi="Cambria Math"/>
+                    <w:i/>
+                    <w:sz w:val="24"/>
+                    <w:lang w:val="en-GB"/>
+                  </w:rPr>
+                </m:ctrlPr>
+              </m:fPr>
+              <m:num>
+                <m:r>
+                  <w:rPr>
+                    <w:rFonts w:ascii="Cambria Math" w:eastAsiaTheme="minorEastAsia" w:hAnsi="Cambria Math"/>
+                    <w:sz w:val="24"/>
+                    <w:lang w:val="en-GB"/>
+                  </w:rPr>
+                  <m:t>2.51</m:t>
+                </m:r>
+              </m:num>
+              <m:den>
+                <m:r>
+                  <w:rPr>
+                    <w:rFonts w:ascii="Cambria Math" w:eastAsiaTheme="minorEastAsia" w:hAnsi="Cambria Math"/>
+                    <w:sz w:val="24"/>
+                    <w:lang w:val="en-GB"/>
+                  </w:rPr>
+                  <m:t>Re</m:t>
+                </m:r>
+                <m:rad>
+                  <m:radPr>
+                    <m:degHide m:val="1"/>
+                    <m:ctrlPr>
+                      <w:rPr>
+                        <w:rFonts w:ascii="Cambria Math" w:eastAsiaTheme="minorEastAsia" w:hAnsi="Cambria Math"/>
+                        <w:i/>
+                        <w:sz w:val="24"/>
+                        <w:lang w:val="en-GB"/>
+                      </w:rPr>
+                    </m:ctrlPr>
+                  </m:radPr>
+                  <m:deg/>
+                  <m:e>
+                    <m:r>
+                      <w:rPr>
+                        <w:rFonts w:ascii="Cambria Math" w:eastAsiaTheme="minorEastAsia" w:hAnsi="Cambria Math"/>
+                        <w:sz w:val="24"/>
+                        <w:lang w:val="en-GB"/>
+                      </w:rPr>
+                      <m:t>ξ</m:t>
+                    </m:r>
+                  </m:e>
+                </m:rad>
+              </m:den>
+            </m:f>
+          </m:e>
+        </m:d>
+      </m:oMath>
+      <w:r>
+        <w:rPr>
+          <w:rFonts w:eastAsiaTheme="minorEastAsia"/>
+          <w:sz w:val="24"/>
+          <w:lang w:val="en-GB"/>
+        </w:rPr>
+        <w:t xml:space="preserve"> (Colebrook formula)</w:t>
+      </w:r>
+    </w:p>
+    <w:p>
+      <w:pPr>
+        <w:pStyle w:val="Titre1"/>
+        <w:rPr>
+          <w:rFonts w:eastAsiaTheme="minorEastAsia"/>
+          <w:lang w:val="en-GB"/>
+        </w:rPr>
+      </w:pPr>
+      <w:r>
+        <w:rPr>
+          <w:rFonts w:eastAsiaTheme="minorEastAsia"/>
+          <w:lang w:val="en-GB"/>
+        </w:rPr>
+        <w:t>Material</w:t>
+      </w:r>
+    </w:p>
+    <w:p>
+      <w:pPr>
+        <w:rPr>
+          <w:lang w:val="en-GB"/>
+        </w:rPr>
+      </w:pPr>
+      <w:r>
+        <w:rPr>
+          <w:lang w:val="en-GB"/>
+        </w:rPr>
+        <w:t>U shaped manometer,</w:t>
+      </w:r>
+    </w:p>
+    <w:p>
+      <w:pPr>
+        <w:rPr>
+          <w:lang w:val="en-GB"/>
+        </w:rPr>
+      </w:pPr>
+      <w:r>
+        <w:rPr>
+          <w:lang w:val="en-GB"/>
+        </w:rPr>
+        <w:t>Pipes 1, 2, 4, 5, 7, 8</w:t>
+      </w:r>
+    </w:p>
+    <w:p>
+      <w:pPr>
+        <w:pStyle w:val="Titre1"/>
+        <w:rPr>
+          <w:lang w:val="en-GB"/>
+        </w:rPr>
+      </w:pPr>
+      <w:r>
+        <w:rPr>
+          <w:lang w:val="en-GB"/>
+        </w:rPr>
+        <w:t>Experiment</w:t>
+      </w:r>
+    </w:p>
+    <w:p>
+      <w:pPr>
+        <w:pStyle w:val="Paragraphedeliste"/>
+        <w:numPr>
+          <w:ilvl w:val="0"/>
+          <w:numId w:val="1"/>
+        </w:numPr>
+        <w:rPr>
+          <w:lang w:val="en-GB"/>
+        </w:rPr>
+      </w:pPr>
+      <w:r>
+        <w:rPr>
+          <w:lang w:val="en-GB"/>
+        </w:rPr>
+        <w:t>Check the opening of the exit valve;</w:t>
+      </w:r>
+    </w:p>
+    <w:p>
+      <w:pPr>
+        <w:pStyle w:val="Paragraphedeliste"/>
+        <w:numPr>
+          <w:ilvl w:val="0"/>
+          <w:numId w:val="1"/>
+        </w:numPr>
+        <w:rPr>
+          <w:lang w:val="en-GB"/>
+        </w:rPr>
+      </w:pPr>
+      <w:r>
+        <w:rPr>
+          <w:lang w:val="en-GB"/>
+        </w:rPr>
+        <w:t>connect the U shaped manometer to the desired pipe;</w:t>
+      </w:r>
+    </w:p>
+    <w:p>
+      <w:pPr>
+        <w:pStyle w:val="Paragraphedeliste"/>
+        <w:numPr>
+          <w:ilvl w:val="0"/>
+          <w:numId w:val="1"/>
+        </w:numPr>
+        <w:rPr>
+          <w:lang w:val="en-GB"/>
+        </w:rPr>
+      </w:pPr>
+      <w:r>
+        <w:rPr>
+          <w:lang w:val="en-GB"/>
+        </w:rPr>
+        <w:t>pick up the value of the manometer</w:t>
+      </w:r>
+    </w:p>
+    <w:p>
+      <w:pPr>
+        <w:rPr>
+          <w:rFonts w:eastAsiaTheme="minorEastAsia"/>
+          <w:sz w:val="24"/>
+          <w:lang w:val="en-GB"/>
+        </w:rPr>
+      </w:pPr>
+    </w:p>
+    <w:p>
+      <w:pPr>
+        <w:rPr>
+          <w:lang w:val="en-GB"/>
+        </w:rPr>
+      </w:pPr>
+      <w:r>
+        <w:rPr>
+          <w:lang w:val="en-GB"/>
+        </w:rPr>
+        <w:t>Pick up the value of manometer in the following table:</w:t>
+      </w:r>
+    </w:p>
+    <w:tbl>
+      <w:tblPr>
+        <w:tblStyle w:val="Grilledutableau"/>
+        <w:tblW w:w="0" w:type="auto"/>
+        <w:tblLook w:val="04A0" w:firstRow="1" w:lastRow="0" w:firstColumn="1" w:lastColumn="0" w:noHBand="0" w:noVBand="1"/>
+      </w:tblPr>
+      <w:tblGrid>
+        <w:gridCol w:w="1171"/>
+        <w:gridCol w:w="1143"/>
+        <w:gridCol w:w="1355"/>
+        <w:gridCol w:w="1097"/>
+        <w:gridCol w:w="1834"/>
+        <w:gridCol w:w="1391"/>
+      </w:tblGrid>
+      <w:tr>
+        <w:tc>
+          <w:tcPr>
+            <w:tcW w:w="1171" w:type="dxa"/>
+          </w:tcPr>
+          <w:p>
+            <w:pPr>
+              <w:rPr>
+                <w:lang w:val="en-GB"/>
+              </w:rPr>
+            </w:pPr>
+            <w:r>
+              <w:rPr>
+                <w:lang w:val="en-GB"/>
+              </w:rPr>
+              <w:lastRenderedPageBreak/>
+              <w:t>Qv m</w:t>
+            </w:r>
+            <w:r>
+              <w:rPr>
+                <w:vertAlign w:val="superscript"/>
+                <w:lang w:val="en-GB"/>
+              </w:rPr>
+              <w:t>3</w:t>
+            </w:r>
+            <w:r>
+              <w:rPr>
+                <w:lang w:val="en-GB"/>
+              </w:rPr>
+              <w:t>/s</w:t>
+            </w:r>
+          </w:p>
+        </w:tc>
+        <w:tc>
+          <w:tcPr>
+            <w:tcW w:w="1143" w:type="dxa"/>
+          </w:tcPr>
+          <w:p>
+            <w:pPr>
+              <w:rPr>
+                <w:lang w:val="en-GB"/>
+              </w:rPr>
+            </w:pPr>
+            <w:r>
+              <w:rPr>
+                <w:lang w:val="en-GB"/>
+              </w:rPr>
+              <w:t>U m/s</w:t>
+            </w:r>
+          </w:p>
+        </w:tc>
+        <w:tc>
+          <w:tcPr>
+            <w:tcW w:w="1355" w:type="dxa"/>
+          </w:tcPr>
+          <w:p>
+            <w:pPr>
+              <w:rPr>
+                <w:lang w:val="en-GB"/>
+              </w:rPr>
+            </w:pPr>
+            <w:r>
+              <w:rPr>
+                <w:rFonts w:cstheme="minorHAnsi"/>
+                <w:lang w:val="en-GB"/>
+              </w:rPr>
+              <w:t>ξ measured</w:t>
+            </w:r>
+          </w:p>
+        </w:tc>
+        <w:tc>
+          <w:tcPr>
+            <w:tcW w:w="1097" w:type="dxa"/>
+          </w:tcPr>
+          <w:p>
+            <w:pPr>
+              <w:rPr>
+                <w:lang w:val="en-GB"/>
+              </w:rPr>
+            </w:pPr>
+            <w:r>
+              <w:rPr>
+                <w:lang w:val="en-GB"/>
+              </w:rPr>
+              <w:t>Re</w:t>
+            </w:r>
+          </w:p>
+        </w:tc>
+        <w:tc>
+          <w:tcPr>
+            <w:tcW w:w="1834" w:type="dxa"/>
+          </w:tcPr>
+          <w:p>
+            <w:pPr>
+              <w:rPr>
+                <w:lang w:val="en-GB"/>
+              </w:rPr>
+            </w:pPr>
+            <w:r>
+              <w:rPr>
+                <w:lang w:val="en-GB"/>
+              </w:rPr>
+              <w:t>(</w:t>
+            </w:r>
+            <w:r>
+              <w:rPr>
+                <w:rFonts w:cstheme="minorHAnsi"/>
+                <w:lang w:val="en-GB"/>
+              </w:rPr>
+              <w:t>ξ</w:t>
+            </w:r>
+            <w:r>
+              <w:rPr>
+                <w:lang w:val="en-GB"/>
+              </w:rPr>
+              <w:t xml:space="preserve"> Blasius/</w:t>
+            </w:r>
+            <w:proofErr w:type="spellStart"/>
+            <w:r>
+              <w:rPr>
+                <w:lang w:val="en-GB"/>
+              </w:rPr>
+              <w:t>Poiseuille</w:t>
+            </w:r>
+            <w:proofErr w:type="spellEnd"/>
+            <w:r>
+              <w:rPr>
+                <w:lang w:val="en-GB"/>
+              </w:rPr>
+              <w:t>)</w:t>
+            </w:r>
+          </w:p>
+        </w:tc>
+        <w:tc>
+          <w:tcPr>
+            <w:tcW w:w="1391" w:type="dxa"/>
+          </w:tcPr>
+          <w:p>
+            <w:pPr>
+              <w:rPr>
+                <w:lang w:val="en-GB"/>
+              </w:rPr>
+            </w:pPr>
+            <w:r>
+              <w:rPr>
+                <w:lang w:val="en-GB"/>
+              </w:rPr>
+              <w:t>(</w:t>
+            </w:r>
+            <w:r>
+              <w:rPr>
+                <w:rFonts w:cstheme="minorHAnsi"/>
+                <w:lang w:val="en-GB"/>
+              </w:rPr>
+              <w:t>ξ</w:t>
+            </w:r>
+            <w:r>
+              <w:rPr>
+                <w:lang w:val="en-GB"/>
+              </w:rPr>
+              <w:t xml:space="preserve"> Colebrook)</w:t>
+            </w:r>
+          </w:p>
+        </w:tc>
+      </w:tr>
+    </w:tbl>
+    <w:p>
+      <w:pPr>
+        <w:rPr>
+          <w:lang w:val="en-GB"/>
+        </w:rPr>
+      </w:pPr>
+    </w:p>
+    <w:p>
+      <w:pPr>
+        <w:rPr>
+          <w:lang w:val="en-GB"/>
+        </w:rPr>
+      </w:pPr>
+      <w:r>
+        <w:rPr>
+          <w:lang w:val="en-GB"/>
+        </w:rPr>
+        <w:t>Compare the value measured to the theoretical ones, conclude.</w:t>
       </w:r>
       <w:bookmarkStart w:id="0" w:name="_GoBack"/>
       <w:bookmarkEnd w:id="0"/>
-    </w:p>
-    <w:p>
-      <w:pPr>
-        <w:pStyle w:val="Titre1"/>
-        <w:rPr>
-          <w:lang w:val="en-GB"/>
-        </w:rPr>
-      </w:pPr>
-      <w:r>
-        <w:rPr>
-          <w:lang w:val="en-GB"/>
-        </w:rPr>
-        <w:t xml:space="preserve"> </w:t>
-      </w:r>
     </w:p>
     <w:sectPr>
       <w:pgSz w:w="11906" w:h="16838"/>
@@ -163,6 +1081,100 @@
     </w:sectPr>
   </w:body>
 </w:document>
+</file>
+
+<file path=word/numbering.xml><?xml version="1.0" encoding="utf-8"?>
+<w:numbering xmlns:wpc="http://schemas.microsoft.com/office/word/2010/wordprocessingCanvas" xmlns:mc="http://schemas.openxmlformats.org/markup-compatibility/2006" xmlns:o="urn:schemas-microsoft-com:office:office" xmlns:r="http://schemas.openxmlformats.org/officeDocument/2006/relationships" xmlns:m="http://schemas.openxmlformats.org/officeDocument/2006/math" xmlns:v="urn:schemas-microsoft-com:vml" xmlns:wp14="http://schemas.microsoft.com/office/word/2010/wordprocessingDrawing" xmlns:wp="http://schemas.openxmlformats.org/drawingml/2006/wordprocessingDrawing" xmlns:w10="urn:schemas-microsoft-com:office:word" xmlns:w="http://schemas.openxmlformats.org/wordprocessingml/2006/main" xmlns:w14="http://schemas.microsoft.com/office/word/2010/wordml" xmlns:w15="http://schemas.microsoft.com/office/word/2012/wordml" xmlns:wpg="http://schemas.microsoft.com/office/word/2010/wordprocessingGroup" xmlns:wpi="http://schemas.microsoft.com/office/word/2010/wordprocessingInk" xmlns:wne="http://schemas.microsoft.com/office/word/2006/wordml" xmlns:wps="http://schemas.microsoft.com/office/word/2010/wordprocessingShape" mc:Ignorable="w14 w15 wp14">
+  <w:abstractNum w:abstractNumId="0" w15:restartNumberingAfterBreak="0">
+    <w:nsid w:val="56036D67"/>
+    <w:multiLevelType w:val="hybridMultilevel"/>
+    <w:tmpl w:val="91306858"/>
+    <w:lvl w:ilvl="0" w:tplc="040C0017">
+      <w:start w:val="1"/>
+      <w:numFmt w:val="lowerLetter"/>
+      <w:lvlText w:val="%1)"/>
+      <w:lvlJc w:val="left"/>
+      <w:pPr>
+        <w:ind w:left="720" w:hanging="360"/>
+      </w:pPr>
+    </w:lvl>
+    <w:lvl w:ilvl="1" w:tplc="040C0019" w:tentative="1">
+      <w:start w:val="1"/>
+      <w:numFmt w:val="lowerLetter"/>
+      <w:lvlText w:val="%2."/>
+      <w:lvlJc w:val="left"/>
+      <w:pPr>
+        <w:ind w:left="1440" w:hanging="360"/>
+      </w:pPr>
+    </w:lvl>
+    <w:lvl w:ilvl="2" w:tplc="040C001B" w:tentative="1">
+      <w:start w:val="1"/>
+      <w:numFmt w:val="lowerRoman"/>
+      <w:lvlText w:val="%3."/>
+      <w:lvlJc w:val="right"/>
+      <w:pPr>
+        <w:ind w:left="2160" w:hanging="180"/>
+      </w:pPr>
+    </w:lvl>
+    <w:lvl w:ilvl="3" w:tplc="040C000F" w:tentative="1">
+      <w:start w:val="1"/>
+      <w:numFmt w:val="decimal"/>
+      <w:lvlText w:val="%4."/>
+      <w:lvlJc w:val="left"/>
+      <w:pPr>
+        <w:ind w:left="2880" w:hanging="360"/>
+      </w:pPr>
+    </w:lvl>
+    <w:lvl w:ilvl="4" w:tplc="040C0019" w:tentative="1">
+      <w:start w:val="1"/>
+      <w:numFmt w:val="lowerLetter"/>
+      <w:lvlText w:val="%5."/>
+      <w:lvlJc w:val="left"/>
+      <w:pPr>
+        <w:ind w:left="3600" w:hanging="360"/>
+      </w:pPr>
+    </w:lvl>
+    <w:lvl w:ilvl="5" w:tplc="040C001B" w:tentative="1">
+      <w:start w:val="1"/>
+      <w:numFmt w:val="lowerRoman"/>
+      <w:lvlText w:val="%6."/>
+      <w:lvlJc w:val="right"/>
+      <w:pPr>
+        <w:ind w:left="4320" w:hanging="180"/>
+      </w:pPr>
+    </w:lvl>
+    <w:lvl w:ilvl="6" w:tplc="040C000F" w:tentative="1">
+      <w:start w:val="1"/>
+      <w:numFmt w:val="decimal"/>
+      <w:lvlText w:val="%7."/>
+      <w:lvlJc w:val="left"/>
+      <w:pPr>
+        <w:ind w:left="5040" w:hanging="360"/>
+      </w:pPr>
+    </w:lvl>
+    <w:lvl w:ilvl="7" w:tplc="040C0019" w:tentative="1">
+      <w:start w:val="1"/>
+      <w:numFmt w:val="lowerLetter"/>
+      <w:lvlText w:val="%8."/>
+      <w:lvlJc w:val="left"/>
+      <w:pPr>
+        <w:ind w:left="5760" w:hanging="360"/>
+      </w:pPr>
+    </w:lvl>
+    <w:lvl w:ilvl="8" w:tplc="040C001B" w:tentative="1">
+      <w:start w:val="1"/>
+      <w:numFmt w:val="lowerRoman"/>
+      <w:lvlText w:val="%9."/>
+      <w:lvlJc w:val="right"/>
+      <w:pPr>
+        <w:ind w:left="6480" w:hanging="180"/>
+      </w:pPr>
+    </w:lvl>
+  </w:abstractNum>
+  <w:num w:numId="1">
+    <w:abstractNumId w:val="0"/>
+  </w:num>
+</w:numbering>
 </file>
 
 <file path=word/styles.xml><?xml version="1.0" encoding="utf-8"?>
@@ -620,6 +1632,36 @@
       <w:szCs w:val="32"/>
     </w:rPr>
   </w:style>
+  <w:style w:type="paragraph" w:styleId="Paragraphedeliste">
+    <w:name w:val="List Paragraph"/>
+    <w:basedOn w:val="Normal"/>
+    <w:uiPriority w:val="34"/>
+    <w:qFormat/>
+    <w:rsid w:val="004B05F2"/>
+    <w:pPr>
+      <w:ind w:left="720"/>
+      <w:contextualSpacing/>
+    </w:pPr>
+  </w:style>
+  <w:style w:type="table" w:styleId="Grilledutableau">
+    <w:name w:val="Table Grid"/>
+    <w:basedOn w:val="TableauNormal"/>
+    <w:uiPriority w:val="39"/>
+    <w:rsid w:val="00B7799F"/>
+    <w:pPr>
+      <w:spacing w:after="0" w:line="240" w:lineRule="auto"/>
+    </w:pPr>
+    <w:tblPr>
+      <w:tblBorders>
+        <w:top w:val="single" w:sz="4" w:space="0" w:color="auto"/>
+        <w:left w:val="single" w:sz="4" w:space="0" w:color="auto"/>
+        <w:bottom w:val="single" w:sz="4" w:space="0" w:color="auto"/>
+        <w:right w:val="single" w:sz="4" w:space="0" w:color="auto"/>
+        <w:insideH w:val="single" w:sz="4" w:space="0" w:color="auto"/>
+        <w:insideV w:val="single" w:sz="4" w:space="0" w:color="auto"/>
+      </w:tblBorders>
+    </w:tblPr>
+  </w:style>
 </w:styles>
 </file>
 
